--- a/User stories.docx
+++ b/User stories.docx
@@ -4,18 +4,17 @@
   <w:body>
     <w:sdt>
       <w:sdtPr>
+        <w:rPr>
+          <w:rFonts w:eastAsiaTheme="minorHAnsi"/>
+          <w:lang w:eastAsia="en-US"/>
+        </w:rPr>
         <w:id w:val="1723714565"/>
         <w:docPartObj>
           <w:docPartGallery w:val="Cover Pages"/>
           <w:docPartUnique/>
         </w:docPartObj>
       </w:sdtPr>
-      <w:sdtEndPr>
-        <w:rPr>
-          <w:rFonts w:eastAsiaTheme="minorHAnsi"/>
-          <w:lang w:eastAsia="en-US"/>
-        </w:rPr>
-      </w:sdtEndPr>
+      <w:sdtEndPr/>
       <w:sdtContent>
         <w:p>
           <w:pPr>
@@ -155,6 +154,7 @@
                                       <w:calendar w:val="gregorian"/>
                                     </w:date>
                                   </w:sdtPr>
+                                  <w:sdtEndPr/>
                                   <w:sdtContent>
                                     <w:p>
                                       <w:pPr>
@@ -3692,6 +3692,7 @@
                                     <w:dataBinding w:prefixMappings="xmlns:ns0='http://purl.org/dc/elements/1.1/' xmlns:ns1='http://schemas.openxmlformats.org/package/2006/metadata/core-properties' " w:xpath="/ns1:coreProperties[1]/ns0:creator[1]" w:storeItemID="{6C3C8BC8-F283-45AE-878A-BAB7291924A1}"/>
                                     <w:text/>
                                   </w:sdtPr>
+                                  <w:sdtEndPr/>
                                   <w:sdtContent>
                                     <w:r>
                                       <w:rPr>
@@ -3727,6 +3728,7 @@
                                     <w:dataBinding w:prefixMappings="xmlns:ns0='http://schemas.openxmlformats.org/officeDocument/2006/extended-properties' " w:xpath="/ns0:Properties[1]/ns0:Company[1]" w:storeItemID="{6668398D-A668-4E3E-A5EB-62B293D839F1}"/>
                                     <w:text/>
                                   </w:sdtPr>
+                                  <w:sdtEndPr/>
                                   <w:sdtContent>
                                     <w:r>
                                       <w:rPr>
@@ -3942,6 +3944,7 @@
                                     <w:dataBinding w:prefixMappings="xmlns:ns0='http://purl.org/dc/elements/1.1/' xmlns:ns1='http://schemas.openxmlformats.org/package/2006/metadata/core-properties' " w:xpath="/ns1:coreProperties[1]/ns0:title[1]" w:storeItemID="{6C3C8BC8-F283-45AE-878A-BAB7291924A1}"/>
                                     <w:text/>
                                   </w:sdtPr>
+                                  <w:sdtEndPr/>
                                   <w:sdtContent>
                                     <w:r>
                                       <w:rPr>
@@ -3977,8 +3980,8 @@
                                     <w:dataBinding w:prefixMappings="xmlns:ns0='http://purl.org/dc/elements/1.1/' xmlns:ns1='http://schemas.openxmlformats.org/package/2006/metadata/core-properties' " w:xpath="/ns1:coreProperties[1]/ns0:subject[1]" w:storeItemID="{6C3C8BC8-F283-45AE-878A-BAB7291924A1}"/>
                                     <w:text/>
                                   </w:sdtPr>
+                                  <w:sdtEndPr/>
                                   <w:sdtContent>
-                                    <w:proofErr w:type="spellStart"/>
                                     <w:r>
                                       <w:rPr>
                                         <w:color w:val="404040" w:themeColor="text1" w:themeTint="BF"/>
@@ -3987,7 +3990,6 @@
                                       </w:rPr>
                                       <w:t>Learn@Home</w:t>
                                     </w:r>
-                                    <w:proofErr w:type="spellEnd"/>
                                   </w:sdtContent>
                                 </w:sdt>
                               </w:p>
@@ -4110,10 +4112,98 @@
       </w:pPr>
       <w:r>
         <w:lastRenderedPageBreak/>
-        <w:t>C</w:t>
+        <w:t>Scénario c</w:t>
       </w:r>
       <w:r>
         <w:t>onnexion</w:t>
+      </w:r>
+    </w:p>
+    <w:p>
+      <w:r>
+        <w:t xml:space="preserve">En tant qu’utilisateur je veux pouvoir </w:t>
+      </w:r>
+      <w:r>
+        <w:t>créer un compte avec mon mot de passe et un email afin de pouvoir m’enregistrer sur le site.</w:t>
+      </w:r>
+    </w:p>
+    <w:p>
+      <w:r>
+        <w:t xml:space="preserve">En tant </w:t>
+      </w:r>
+      <w:r>
+        <w:t>qu’utilisateur</w:t>
+      </w:r>
+      <w:r>
+        <w:t xml:space="preserve"> je veux me connecter à mon profil</w:t>
+      </w:r>
+      <w:r>
+        <w:t xml:space="preserve"> (compte)</w:t>
+      </w:r>
+      <w:r>
+        <w:t xml:space="preserve"> afin d’accéder à l’application.</w:t>
+      </w:r>
+    </w:p>
+    <w:p>
+      <w:r>
+        <w:t xml:space="preserve">En tant qu’utilisateur je veux pouvoir accéder </w:t>
+      </w:r>
+      <w:r>
+        <w:t>à</w:t>
+      </w:r>
+      <w:r>
+        <w:t xml:space="preserve"> un lien afin de changer mon mot de passe.</w:t>
+      </w:r>
+    </w:p>
+    <w:p/>
+    <w:p>
+      <w:pPr>
+        <w:pStyle w:val="Titre1"/>
+      </w:pPr>
+      <w:r>
+        <w:t xml:space="preserve">Scénario </w:t>
+      </w:r>
+      <w:r>
+        <w:t>a</w:t>
+      </w:r>
+      <w:r>
+        <w:t>ccueil</w:t>
+      </w:r>
+    </w:p>
+    <w:p>
+      <w:r>
+        <w:t>En tant qu’utilisateur je veux pouvoir cliquer sur un lien afin d’accéder à mon tableau de bord</w:t>
+      </w:r>
+    </w:p>
+    <w:p>
+      <w:r>
+        <w:t>En tant qu’utilisateur je veux pouvoir cliquer sur un lien afin d’accéder</w:t>
+      </w:r>
+      <w:r>
+        <w:t xml:space="preserve"> au chat</w:t>
+      </w:r>
+    </w:p>
+    <w:p>
+      <w:r>
+        <w:t>En tant qu’utilisateur je veux pouvoir cliquer sur un lien afin d’accéder</w:t>
+      </w:r>
+      <w:r>
+        <w:t xml:space="preserve"> au calendrier</w:t>
+      </w:r>
+    </w:p>
+    <w:p>
+      <w:r>
+        <w:t>En tant qu’utilisateur je veux pouvoir cliquer sur un lien afin d’accéder</w:t>
+      </w:r>
+      <w:r>
+        <w:t xml:space="preserve"> au TODO</w:t>
+      </w:r>
+    </w:p>
+    <w:p>
+      <w:r>
+        <w:t xml:space="preserve">En tant qu’utilisateur je veux pouvoir </w:t>
+      </w:r>
+      <w:r>
+        <w:t>me déconnecter</w:t>
       </w:r>
     </w:p>
     <w:p/>
@@ -4123,10 +4213,103 @@
         <w:pStyle w:val="Titre1"/>
       </w:pPr>
       <w:r>
-        <w:t>T</w:t>
+        <w:t xml:space="preserve">Scénario </w:t>
+      </w:r>
+      <w:r>
+        <w:t>t</w:t>
       </w:r>
       <w:r>
         <w:t>ableau de bord</w:t>
+      </w:r>
+    </w:p>
+    <w:p>
+      <w:r>
+        <w:t>En tant qu’utilisateur je veux pouvoir</w:t>
+      </w:r>
+      <w:r>
+        <w:t xml:space="preserve"> être notifié des nouveaux messages reçus</w:t>
+      </w:r>
+    </w:p>
+    <w:p>
+      <w:r>
+        <w:t xml:space="preserve">En tant qu’utilisateur je veux </w:t>
+      </w:r>
+      <w:r>
+        <w:t>pouvoir accéder à mes TODO</w:t>
+      </w:r>
+    </w:p>
+    <w:p>
+      <w:r>
+        <w:t>En tant qu’utilisateur je veux pouvoir</w:t>
+      </w:r>
+      <w:r>
+        <w:t xml:space="preserve"> accéder à mes évènements prévus dans le calendrier </w:t>
+      </w:r>
+    </w:p>
+    <w:p>
+      <w:r>
+        <w:t>En tant qu’utilisateur je veux pouvoir</w:t>
+      </w:r>
+      <w:r>
+        <w:t xml:space="preserve"> retourner à l’accueil</w:t>
+      </w:r>
+    </w:p>
+    <w:p/>
+    <w:p>
+      <w:pPr>
+        <w:pStyle w:val="Titre1"/>
+      </w:pPr>
+      <w:r>
+        <w:t xml:space="preserve">Scénario </w:t>
+      </w:r>
+      <w:r>
+        <w:t>c</w:t>
+      </w:r>
+      <w:r>
+        <w:t>hat</w:t>
+      </w:r>
+    </w:p>
+    <w:p>
+      <w:r>
+        <w:t xml:space="preserve">En tant qu’utilisateur je veux </w:t>
+      </w:r>
+      <w:r>
+        <w:t>pouvoir accéder à mes différentes conversations en cours</w:t>
+      </w:r>
+    </w:p>
+    <w:p>
+      <w:r>
+        <w:t>En tant qu’utilisateur je veux pouvoir</w:t>
+      </w:r>
+      <w:r>
+        <w:t xml:space="preserve"> envoyer un message à ma conversation </w:t>
+      </w:r>
+      <w:r>
+        <w:t>active</w:t>
+      </w:r>
+    </w:p>
+    <w:p>
+      <w:r>
+        <w:t>En tant qu’utilisateur je veux pouvoir</w:t>
+      </w:r>
+      <w:r>
+        <w:t xml:space="preserve"> voir si mon correspondant a reçu mon message et à quelle heure </w:t>
+      </w:r>
+    </w:p>
+    <w:p>
+      <w:r>
+        <w:t>En tant qu’utilisateur je veux pouvoir</w:t>
+      </w:r>
+      <w:r>
+        <w:t xml:space="preserve"> entamer une nouvelle conversation</w:t>
+      </w:r>
+      <w:r>
+        <w:t xml:space="preserve"> </w:t>
+      </w:r>
+    </w:p>
+    <w:p>
+      <w:r>
+        <w:t>En tant qu’utilisateur je veux pouvoir retourner à l’accueil</w:t>
       </w:r>
     </w:p>
     <w:p/>
@@ -4137,40 +4320,154 @@
         <w:pStyle w:val="Titre1"/>
       </w:pPr>
       <w:r>
-        <w:t>C</w:t>
-      </w:r>
-      <w:r>
-        <w:t>hat</w:t>
+        <w:lastRenderedPageBreak/>
+        <w:t xml:space="preserve">Scénario </w:t>
+      </w:r>
+      <w:r>
+        <w:t>c</w:t>
+      </w:r>
+      <w:r>
+        <w:t>alendrier</w:t>
       </w:r>
     </w:p>
-    <w:p/>
-    <w:p/>
+    <w:p>
+      <w:r>
+        <w:t>En tant qu’utilisateur je veux pouvoir</w:t>
+      </w:r>
+      <w:r>
+        <w:t xml:space="preserve"> consulter un calendrier </w:t>
+      </w:r>
+    </w:p>
+    <w:p>
+      <w:r>
+        <w:t>En tant qu’utilisateur je veux pouvoir</w:t>
+      </w:r>
+      <w:r>
+        <w:t xml:space="preserve"> naviguer sur le calendrier</w:t>
+      </w:r>
+    </w:p>
+    <w:p>
+      <w:r>
+        <w:t>En tant qu’utilisateur je veux pouvoir</w:t>
+      </w:r>
+      <w:r>
+        <w:t xml:space="preserve"> ajouter un événement sur le calendrier</w:t>
+      </w:r>
+    </w:p>
+    <w:p>
+      <w:r>
+        <w:t>En tant qu’utilisateur je veux pouvoir</w:t>
+      </w:r>
+      <w:r>
+        <w:t xml:space="preserve"> consulter les événements ajoutés sur le calendrier</w:t>
+      </w:r>
+    </w:p>
+    <w:p>
+      <w:r>
+        <w:t>En tant qu’utilisateur je veux pouvoir</w:t>
+      </w:r>
+      <w:r>
+        <w:t xml:space="preserve"> supprimer un évènement sur le calendrier </w:t>
+      </w:r>
+    </w:p>
+    <w:p>
+      <w:r>
+        <w:t>En tant qu’utilisateur je veux pouvoir</w:t>
+      </w:r>
+      <w:r>
+        <w:t xml:space="preserve"> être informé de la date du jour</w:t>
+      </w:r>
+    </w:p>
+    <w:p>
+      <w:r>
+        <w:t>En tant qu’utilisateur je veux pouvoir retourner à l’accueil</w:t>
+      </w:r>
+    </w:p>
     <w:p/>
     <w:p>
       <w:pPr>
         <w:pStyle w:val="Titre1"/>
       </w:pPr>
       <w:r>
-        <w:t>C</w:t>
-      </w:r>
-      <w:r>
-        <w:t>alendrier</w:t>
+        <w:t xml:space="preserve">Scénario </w:t>
+      </w:r>
+      <w:r>
+        <w:t>g</w:t>
+      </w:r>
+      <w:r>
+        <w:t>estionnaire des tâches</w:t>
       </w:r>
     </w:p>
     <w:p/>
+    <w:p>
+      <w:r>
+        <w:t xml:space="preserve">En tant </w:t>
+      </w:r>
+      <w:r>
+        <w:t>qu’élève</w:t>
+      </w:r>
+      <w:r>
+        <w:t xml:space="preserve"> je veux pouvoir</w:t>
+      </w:r>
+      <w:r>
+        <w:t xml:space="preserve"> consulter mes tâches à faire</w:t>
+      </w:r>
+    </w:p>
+    <w:p>
+      <w:r>
+        <w:t xml:space="preserve">En tant qu’élève je veux pouvoir </w:t>
+      </w:r>
+      <w:r>
+        <w:t>modifier le statut de mes tâches</w:t>
+      </w:r>
+    </w:p>
+    <w:p>
+      <w:r>
+        <w:t xml:space="preserve">En tant qu’élève je veux pouvoir </w:t>
+      </w:r>
+      <w:r>
+        <w:t>m’ajouter des tâches à faire</w:t>
+      </w:r>
+    </w:p>
+    <w:p>
+      <w:r>
+        <w:t>En tant que bénévole je veux pouvoir</w:t>
+      </w:r>
+      <w:r>
+        <w:t xml:space="preserve"> consulter les tâches de mes él</w:t>
+      </w:r>
+      <w:r>
+        <w:t>èves afin de voir qui s’est vu assigné quoi</w:t>
+      </w:r>
+    </w:p>
+    <w:p>
+      <w:r>
+        <w:t>En tant que bénévole je veux pouvoir</w:t>
+      </w:r>
+      <w:r>
+        <w:t xml:space="preserve"> voir le statut des tâches assignés à mes élèves</w:t>
+      </w:r>
+    </w:p>
+    <w:p>
+      <w:r>
+        <w:t xml:space="preserve">En tant </w:t>
+      </w:r>
+      <w:r>
+        <w:t>que bénévole</w:t>
+      </w:r>
+      <w:r>
+        <w:t xml:space="preserve"> je veux pouvoir</w:t>
+      </w:r>
+      <w:r>
+        <w:t xml:space="preserve"> ajouter des tâches à mes élevés</w:t>
+      </w:r>
+    </w:p>
+    <w:p>
+      <w:r>
+        <w:t>En tant qu’utilisateur je veux pouvoir retourner à l’accueil</w:t>
+      </w:r>
+    </w:p>
     <w:p/>
-    <w:p/>
-    <w:p>
-      <w:pPr>
-        <w:pStyle w:val="Titre1"/>
-      </w:pPr>
-      <w:r>
-        <w:t>Gestionnaire</w:t>
-      </w:r>
-      <w:r>
-        <w:t xml:space="preserve"> des tâches</w:t>
-      </w:r>
-    </w:p>
     <w:p/>
     <w:p/>
     <w:p/>
